--- a/法令ファイル/株式会社日本政策投資銀行が受ける資本金額の増加の登記の登録免許税の免税を受けるための手続に関する省令/株式会社日本政策投資銀行が受ける資本金額の増加の登記の登録免許税の免税を受けるための手続に関する省令（平成二十一年財務省令第五十一号）.docx
+++ b/法令ファイル/株式会社日本政策投資銀行が受ける資本金額の増加の登記の登録免許税の免税を受けるための手続に関する省令/株式会社日本政策投資銀行が受ける資本金額の増加の登記の登録免許税の免税を受けるための手続に関する省令（平成二十一年財務省令第五十一号）.docx
@@ -55,7 +55,7 @@
     </w:pPr>
     <w:r>
       <w:tab/>
-      <w:t>WeGov v0.1 - FTS141</w:t>
+      <w:t>WeGov v0.2 - FTS141</w:t>
     </w:r>
   </w:p>
 </w:ftr>
